--- a/doc/Thao tac bit.docx
+++ b/doc/Thao tac bit.docx
@@ -1,6 +1,6 @@
 
 <file path=word/document.xml><?xml version="1.0" encoding="utf-8"?>
-<w:document xmlns:wpc="http://schemas.microsoft.com/office/word/2010/wordprocessingCanvas" xmlns:cx="http://schemas.microsoft.com/office/drawing/2014/chartex" xmlns:mc="http://schemas.openxmlformats.org/markup-compatibility/2006" xmlns:o="urn:schemas-microsoft-com:office:office" xmlns:r="http://schemas.openxmlformats.org/officeDocument/2006/relationships" xmlns:m="http://schemas.openxmlformats.org/officeDocument/2006/math" xmlns:v="urn:schemas-microsoft-com:vml" xmlns:wp14="http://schemas.microsoft.com/office/word/2010/wordprocessingDrawing" xmlns:wp="http://schemas.openxmlformats.org/drawingml/2006/wordprocessingDrawing" xmlns:w10="urn:schemas-microsoft-com:office:word" xmlns:w="http://schemas.openxmlformats.org/wordprocessingml/2006/main" xmlns:w14="http://schemas.microsoft.com/office/word/2010/wordml" xmlns:w15="http://schemas.microsoft.com/office/word/2012/wordml" xmlns:w16se="http://schemas.microsoft.com/office/word/2015/wordml/symex" xmlns:wpg="http://schemas.microsoft.com/office/word/2010/wordprocessingGroup" xmlns:wpi="http://schemas.microsoft.com/office/word/2010/wordprocessingInk" xmlns:wne="http://schemas.microsoft.com/office/word/2006/wordml" xmlns:wps="http://schemas.microsoft.com/office/word/2010/wordprocessingShape" mc:Ignorable="w14 w15 w16se wp14">
+<w:document xmlns:wpc="http://schemas.microsoft.com/office/word/2010/wordprocessingCanvas" xmlns:cx="http://schemas.microsoft.com/office/drawing/2014/chartex" xmlns:cx1="http://schemas.microsoft.com/office/drawing/2015/9/8/chartex" xmlns:cx2="http://schemas.microsoft.com/office/drawing/2015/10/21/chartex" xmlns:cx3="http://schemas.microsoft.com/office/drawing/2016/5/9/chartex" xmlns:cx4="http://schemas.microsoft.com/office/drawing/2016/5/10/chartex" xmlns:cx5="http://schemas.microsoft.com/office/drawing/2016/5/11/chartex" xmlns:cx6="http://schemas.microsoft.com/office/drawing/2016/5/12/chartex" xmlns:cx7="http://schemas.microsoft.com/office/drawing/2016/5/13/chartex" xmlns:cx8="http://schemas.microsoft.com/office/drawing/2016/5/14/chartex" xmlns:mc="http://schemas.openxmlformats.org/markup-compatibility/2006" xmlns:aink="http://schemas.microsoft.com/office/drawing/2016/ink" xmlns:am3d="http://schemas.microsoft.com/office/drawing/2017/model3d" xmlns:o="urn:schemas-microsoft-com:office:office" xmlns:oel="http://schemas.microsoft.com/office/2019/extlst" xmlns:r="http://schemas.openxmlformats.org/officeDocument/2006/relationships" xmlns:m="http://schemas.openxmlformats.org/officeDocument/2006/math" xmlns:v="urn:schemas-microsoft-com:vml" xmlns:wp14="http://schemas.microsoft.com/office/word/2010/wordprocessingDrawing" xmlns:wp="http://schemas.openxmlformats.org/drawingml/2006/wordprocessingDrawing" xmlns:w10="urn:schemas-microsoft-com:office:word" xmlns:w="http://schemas.openxmlformats.org/wordprocessingml/2006/main" xmlns:w14="http://schemas.microsoft.com/office/word/2010/wordml" xmlns:w15="http://schemas.microsoft.com/office/word/2012/wordml" xmlns:w16cex="http://schemas.microsoft.com/office/word/2018/wordml/cex" xmlns:w16cid="http://schemas.microsoft.com/office/word/2016/wordml/cid" xmlns:w16="http://schemas.microsoft.com/office/word/2018/wordml" xmlns:w16sdtdh="http://schemas.microsoft.com/office/word/2020/wordml/sdtdatahash" xmlns:w16se="http://schemas.microsoft.com/office/word/2015/wordml/symex" xmlns:wpg="http://schemas.microsoft.com/office/word/2010/wordprocessingGroup" xmlns:wpi="http://schemas.microsoft.com/office/word/2010/wordprocessingInk" xmlns:wne="http://schemas.microsoft.com/office/word/2006/wordml" xmlns:wps="http://schemas.microsoft.com/office/word/2010/wordprocessingShape" mc:Ignorable="w14 w15 w16se w16cid w16 w16cex w16sdtdh wp14">
   <w:body>
     <w:p>
       <w:pPr>
@@ -171,8 +171,6 @@
           <w:szCs w:val="24"/>
         </w:rPr>
       </w:pPr>
-      <w:bookmarkStart w:id="0" w:name="_GoBack"/>
-      <w:bookmarkEnd w:id="0"/>
     </w:p>
     <w:p>
       <w:pPr>
@@ -213,6 +211,35 @@
         </w:rPr>
         <w:t>AND: x=y &amp; z;</w:t>
       </w:r>
+      <w:r>
+        <w:rPr>
+          <w:rFonts w:ascii="sans serif" w:eastAsia="Times New Roman" w:hAnsi="sans serif" w:cs="Times New Roman"/>
+          <w:color w:val="191919"/>
+          <w:sz w:val="24"/>
+          <w:szCs w:val="24"/>
+        </w:rPr>
+        <w:t xml:space="preserve">  </w:t>
+      </w:r>
+      <w:r>
+        <w:rPr>
+          <w:rFonts w:ascii="sans serif" w:eastAsia="Times New Roman" w:hAnsi="sans serif" w:cs="Times New Roman"/>
+          <w:color w:val="191919"/>
+          <w:sz w:val="24"/>
+          <w:szCs w:val="24"/>
+        </w:rPr>
+        <w:tab/>
+        <w:t xml:space="preserve"> </w:t>
+      </w:r>
+      <w:r>
+        <w:rPr>
+          <w:rFonts w:ascii="sans serif" w:eastAsia="Times New Roman" w:hAnsi="sans serif" w:cs="Times New Roman"/>
+          <w:color w:val="191919"/>
+          <w:sz w:val="24"/>
+          <w:szCs w:val="24"/>
+        </w:rPr>
+        <w:tab/>
+        <w:t>Nếu 2 bit bằng 1  thì = 1, còn khác nhau , hoặc bằng 0 thì  = 0</w:t>
+      </w:r>
     </w:p>
     <w:p>
       <w:pPr>
@@ -231,7 +258,7 @@
           <w:szCs w:val="24"/>
         </w:rPr>
         <w:drawing>
-          <wp:inline distT="0" distB="0" distL="0" distR="0">
+          <wp:inline distT="0" distB="0" distL="0" distR="0" wp14:anchorId="19226A0E" wp14:editId="584B56A7">
             <wp:extent cx="1655445" cy="1734185"/>
             <wp:effectExtent l="0" t="0" r="1905" b="0"/>
             <wp:docPr id="9" name="Picture 9" descr="https://www.linhkien-36.com/wp-content/uploads/2020/05/image.png"/>
@@ -287,7 +314,7 @@
           <w:szCs w:val="24"/>
         </w:rPr>
         <w:drawing>
-          <wp:inline distT="0" distB="0" distL="0" distR="0">
+          <wp:inline distT="0" distB="0" distL="0" distR="0" wp14:anchorId="5D482E04" wp14:editId="351A3821">
             <wp:extent cx="6431280" cy="1189990"/>
             <wp:effectExtent l="0" t="0" r="7620" b="0"/>
             <wp:docPr id="8" name="Picture 8" descr="https://www.linhkien-36.com/wp-content/uploads/2020/05/image-6.png"/>
@@ -366,6 +393,34 @@
         </w:rPr>
         <w:t>: x=~y;</w:t>
       </w:r>
+      <w:r>
+        <w:rPr>
+          <w:rFonts w:ascii="sans serif" w:eastAsia="Times New Roman" w:hAnsi="sans serif" w:cs="Times New Roman"/>
+          <w:color w:val="191919"/>
+          <w:sz w:val="24"/>
+          <w:szCs w:val="24"/>
+        </w:rPr>
+        <w:tab/>
+      </w:r>
+      <w:r>
+        <w:rPr>
+          <w:rFonts w:ascii="sans serif" w:eastAsia="Times New Roman" w:hAnsi="sans serif" w:cs="Times New Roman"/>
+          <w:color w:val="191919"/>
+          <w:sz w:val="24"/>
+          <w:szCs w:val="24"/>
+        </w:rPr>
+        <w:tab/>
+      </w:r>
+      <w:r>
+        <w:rPr>
+          <w:rFonts w:ascii="sans serif" w:eastAsia="Times New Roman" w:hAnsi="sans serif" w:cs="Times New Roman"/>
+          <w:color w:val="191919"/>
+          <w:sz w:val="24"/>
+          <w:szCs w:val="24"/>
+        </w:rPr>
+        <w:tab/>
+        <w:t>Đảo bit</w:t>
+      </w:r>
     </w:p>
     <w:p>
       <w:pPr>
@@ -384,7 +439,7 @@
           <w:szCs w:val="24"/>
         </w:rPr>
         <w:drawing>
-          <wp:inline distT="0" distB="0" distL="0" distR="0">
+          <wp:inline distT="0" distB="0" distL="0" distR="0" wp14:anchorId="49E81A50" wp14:editId="68463E1C">
             <wp:extent cx="1355725" cy="1103630"/>
             <wp:effectExtent l="0" t="0" r="0" b="1270"/>
             <wp:docPr id="7" name="Picture 7" descr="https://www.linhkien-36.com/wp-content/uploads/2020/05/image-1.png"/>
@@ -440,7 +495,7 @@
           <w:szCs w:val="24"/>
         </w:rPr>
         <w:drawing>
-          <wp:inline distT="0" distB="0" distL="0" distR="0">
+          <wp:inline distT="0" distB="0" distL="0" distR="0" wp14:anchorId="69C9AA36" wp14:editId="7893C4FC">
             <wp:extent cx="6480175" cy="953770"/>
             <wp:effectExtent l="0" t="0" r="0" b="0"/>
             <wp:docPr id="6" name="Picture 6" descr="https://www.linhkien-36.com/wp-content/uploads/2020/05/image-8.png"/>
@@ -519,6 +574,25 @@
         </w:rPr>
         <w:t>: x=y | z;</w:t>
       </w:r>
+      <w:r>
+        <w:rPr>
+          <w:rFonts w:ascii="sans serif" w:eastAsia="Times New Roman" w:hAnsi="sans serif" w:cs="Times New Roman"/>
+          <w:color w:val="191919"/>
+          <w:sz w:val="24"/>
+          <w:szCs w:val="24"/>
+        </w:rPr>
+        <w:tab/>
+      </w:r>
+      <w:r>
+        <w:rPr>
+          <w:rFonts w:ascii="sans serif" w:eastAsia="Times New Roman" w:hAnsi="sans serif" w:cs="Times New Roman"/>
+          <w:color w:val="191919"/>
+          <w:sz w:val="24"/>
+          <w:szCs w:val="24"/>
+        </w:rPr>
+        <w:tab/>
+        <w:t>Nếu 2 bit bằng 0 thì  = 0, còn khác nhau, hoặc bằng 1 thì = 1</w:t>
+      </w:r>
     </w:p>
     <w:p>
       <w:pPr>
@@ -538,7 +612,7 @@
         </w:rPr>
         <w:lastRenderedPageBreak/>
         <w:drawing>
-          <wp:inline distT="0" distB="0" distL="0" distR="0">
+          <wp:inline distT="0" distB="0" distL="0" distR="0" wp14:anchorId="57F902EA" wp14:editId="06F19F28">
             <wp:extent cx="1284605" cy="1687195"/>
             <wp:effectExtent l="0" t="0" r="0" b="8255"/>
             <wp:docPr id="5" name="Picture 5" descr="https://www.linhkien-36.com/wp-content/uploads/2020/05/image-2.png"/>
@@ -594,7 +668,7 @@
           <w:szCs w:val="24"/>
         </w:rPr>
         <w:drawing>
-          <wp:inline distT="0" distB="0" distL="0" distR="0">
+          <wp:inline distT="0" distB="0" distL="0" distR="0" wp14:anchorId="7E737454" wp14:editId="2E42C090">
             <wp:extent cx="6357620" cy="1182370"/>
             <wp:effectExtent l="0" t="0" r="5080" b="0"/>
             <wp:docPr id="4" name="Picture 4" descr="https://www.linhkien-36.com/wp-content/uploads/2020/05/image-7.png"/>
@@ -673,6 +747,25 @@
         </w:rPr>
         <w:t>: x = y ^ z;</w:t>
       </w:r>
+      <w:r>
+        <w:rPr>
+          <w:rFonts w:ascii="sans serif" w:eastAsia="Times New Roman" w:hAnsi="sans serif" w:cs="Times New Roman"/>
+          <w:color w:val="191919"/>
+          <w:sz w:val="24"/>
+          <w:szCs w:val="24"/>
+        </w:rPr>
+        <w:tab/>
+      </w:r>
+      <w:r>
+        <w:rPr>
+          <w:rFonts w:ascii="sans serif" w:eastAsia="Times New Roman" w:hAnsi="sans serif" w:cs="Times New Roman"/>
+          <w:color w:val="191919"/>
+          <w:sz w:val="24"/>
+          <w:szCs w:val="24"/>
+        </w:rPr>
+        <w:tab/>
+        <w:t>Nếu 2 bit giống nhau thì = 0 , khác nhau  = 1</w:t>
+      </w:r>
     </w:p>
     <w:p>
       <w:pPr>
@@ -691,7 +784,7 @@
           <w:szCs w:val="24"/>
         </w:rPr>
         <w:drawing>
-          <wp:inline distT="0" distB="0" distL="0" distR="0">
+          <wp:inline distT="0" distB="0" distL="0" distR="0" wp14:anchorId="51E22C81" wp14:editId="6CD222AF">
             <wp:extent cx="1426845" cy="1734185"/>
             <wp:effectExtent l="0" t="0" r="1905" b="0"/>
             <wp:docPr id="3" name="Picture 3" descr="https://www.linhkien-36.com/wp-content/uploads/2020/05/image-3.png"/>
@@ -747,7 +840,7 @@
           <w:szCs w:val="24"/>
         </w:rPr>
         <w:drawing>
-          <wp:inline distT="0" distB="0" distL="0" distR="0">
+          <wp:inline distT="0" distB="0" distL="0" distR="0" wp14:anchorId="54897AE6" wp14:editId="393CB5FA">
             <wp:extent cx="6365875" cy="1189990"/>
             <wp:effectExtent l="0" t="0" r="0" b="0"/>
             <wp:docPr id="2" name="Picture 2" descr="https://www.linhkien-36.com/wp-content/uploads/2020/05/image-9.png"/>
@@ -837,7 +930,7 @@
         </w:rPr>
         <w:lastRenderedPageBreak/>
         <w:drawing>
-          <wp:inline distT="0" distB="0" distL="0" distR="0">
+          <wp:inline distT="0" distB="0" distL="0" distR="0" wp14:anchorId="691E0B4A" wp14:editId="40A3FD0F">
             <wp:extent cx="6511290" cy="2893060"/>
             <wp:effectExtent l="0" t="0" r="3810" b="2540"/>
             <wp:docPr id="1" name="Picture 1" descr="https://www.linhkien-36.com/wp-content/uploads/2020/05/image-10.png"/>
@@ -897,7 +990,7 @@
 </file>
 
 <file path=word/numbering.xml><?xml version="1.0" encoding="utf-8"?>
-<w:numbering xmlns:wpc="http://schemas.microsoft.com/office/word/2010/wordprocessingCanvas" xmlns:cx="http://schemas.microsoft.com/office/drawing/2014/chartex" xmlns:mc="http://schemas.openxmlformats.org/markup-compatibility/2006" xmlns:o="urn:schemas-microsoft-com:office:office" xmlns:r="http://schemas.openxmlformats.org/officeDocument/2006/relationships" xmlns:m="http://schemas.openxmlformats.org/officeDocument/2006/math" xmlns:v="urn:schemas-microsoft-com:vml" xmlns:wp14="http://schemas.microsoft.com/office/word/2010/wordprocessingDrawing" xmlns:wp="http://schemas.openxmlformats.org/drawingml/2006/wordprocessingDrawing" xmlns:w10="urn:schemas-microsoft-com:office:word" xmlns:w="http://schemas.openxmlformats.org/wordprocessingml/2006/main" xmlns:w14="http://schemas.microsoft.com/office/word/2010/wordml" xmlns:w15="http://schemas.microsoft.com/office/word/2012/wordml" xmlns:w16se="http://schemas.microsoft.com/office/word/2015/wordml/symex" xmlns:wpg="http://schemas.microsoft.com/office/word/2010/wordprocessingGroup" xmlns:wpi="http://schemas.microsoft.com/office/word/2010/wordprocessingInk" xmlns:wne="http://schemas.microsoft.com/office/word/2006/wordml" xmlns:wps="http://schemas.microsoft.com/office/word/2010/wordprocessingShape" mc:Ignorable="w14 w15 w16se wp14">
+<w:numbering xmlns:wpc="http://schemas.microsoft.com/office/word/2010/wordprocessingCanvas" xmlns:cx="http://schemas.microsoft.com/office/drawing/2014/chartex" xmlns:cx1="http://schemas.microsoft.com/office/drawing/2015/9/8/chartex" xmlns:cx2="http://schemas.microsoft.com/office/drawing/2015/10/21/chartex" xmlns:cx3="http://schemas.microsoft.com/office/drawing/2016/5/9/chartex" xmlns:cx4="http://schemas.microsoft.com/office/drawing/2016/5/10/chartex" xmlns:cx5="http://schemas.microsoft.com/office/drawing/2016/5/11/chartex" xmlns:cx6="http://schemas.microsoft.com/office/drawing/2016/5/12/chartex" xmlns:cx7="http://schemas.microsoft.com/office/drawing/2016/5/13/chartex" xmlns:cx8="http://schemas.microsoft.com/office/drawing/2016/5/14/chartex" xmlns:mc="http://schemas.openxmlformats.org/markup-compatibility/2006" xmlns:aink="http://schemas.microsoft.com/office/drawing/2016/ink" xmlns:am3d="http://schemas.microsoft.com/office/drawing/2017/model3d" xmlns:o="urn:schemas-microsoft-com:office:office" xmlns:oel="http://schemas.microsoft.com/office/2019/extlst" xmlns:r="http://schemas.openxmlformats.org/officeDocument/2006/relationships" xmlns:m="http://schemas.openxmlformats.org/officeDocument/2006/math" xmlns:v="urn:schemas-microsoft-com:vml" xmlns:wp14="http://schemas.microsoft.com/office/word/2010/wordprocessingDrawing" xmlns:wp="http://schemas.openxmlformats.org/drawingml/2006/wordprocessingDrawing" xmlns:w10="urn:schemas-microsoft-com:office:word" xmlns:w="http://schemas.openxmlformats.org/wordprocessingml/2006/main" xmlns:w14="http://schemas.microsoft.com/office/word/2010/wordml" xmlns:w15="http://schemas.microsoft.com/office/word/2012/wordml" xmlns:w16cex="http://schemas.microsoft.com/office/word/2018/wordml/cex" xmlns:w16cid="http://schemas.microsoft.com/office/word/2016/wordml/cid" xmlns:w16="http://schemas.microsoft.com/office/word/2018/wordml" xmlns:w16sdtdh="http://schemas.microsoft.com/office/word/2020/wordml/sdtdatahash" xmlns:w16se="http://schemas.microsoft.com/office/word/2015/wordml/symex" xmlns:wpg="http://schemas.microsoft.com/office/word/2010/wordprocessingGroup" xmlns:wpi="http://schemas.microsoft.com/office/word/2010/wordprocessingInk" xmlns:wne="http://schemas.microsoft.com/office/word/2006/wordml" xmlns:wps="http://schemas.microsoft.com/office/word/2010/wordprocessingShape" mc:Ignorable="w14 w15 w16se w16cid w16 w16cex w16sdtdh wp14">
   <w:abstractNum w:abstractNumId="0" w15:restartNumberingAfterBreak="0">
     <w:nsid w:val="1FEF51CF"/>
     <w:multiLevelType w:val="hybridMultilevel"/>
@@ -987,14 +1080,14 @@
       </w:pPr>
     </w:lvl>
   </w:abstractNum>
-  <w:num w:numId="1">
+  <w:num w:numId="1" w16cid:durableId="1865051739">
     <w:abstractNumId w:val="0"/>
   </w:num>
 </w:numbering>
 </file>
 
 <file path=word/styles.xml><?xml version="1.0" encoding="utf-8"?>
-<w:styles xmlns:mc="http://schemas.openxmlformats.org/markup-compatibility/2006" xmlns:r="http://schemas.openxmlformats.org/officeDocument/2006/relationships" xmlns:w="http://schemas.openxmlformats.org/wordprocessingml/2006/main" xmlns:w14="http://schemas.microsoft.com/office/word/2010/wordml" xmlns:w15="http://schemas.microsoft.com/office/word/2012/wordml" xmlns:w16se="http://schemas.microsoft.com/office/word/2015/wordml/symex" mc:Ignorable="w14 w15 w16se">
+<w:styles xmlns:mc="http://schemas.openxmlformats.org/markup-compatibility/2006" xmlns:r="http://schemas.openxmlformats.org/officeDocument/2006/relationships" xmlns:w="http://schemas.openxmlformats.org/wordprocessingml/2006/main" xmlns:w14="http://schemas.microsoft.com/office/word/2010/wordml" xmlns:w15="http://schemas.microsoft.com/office/word/2012/wordml" xmlns:w16cex="http://schemas.microsoft.com/office/word/2018/wordml/cex" xmlns:w16cid="http://schemas.microsoft.com/office/word/2016/wordml/cid" xmlns:w16="http://schemas.microsoft.com/office/word/2018/wordml" xmlns:w16sdtdh="http://schemas.microsoft.com/office/word/2020/wordml/sdtdatahash" xmlns:w16se="http://schemas.microsoft.com/office/word/2015/wordml/symex" mc:Ignorable="w14 w15 w16se w16cid w16 w16cex w16sdtdh">
   <w:docDefaults>
     <w:rPrDefault>
       <w:rPr>
@@ -1010,7 +1103,7 @@
       </w:pPr>
     </w:pPrDefault>
   </w:docDefaults>
-  <w:latentStyles w:defLockedState="0" w:defUIPriority="99" w:defSemiHidden="0" w:defUnhideWhenUsed="0" w:defQFormat="0" w:count="371">
+  <w:latentStyles w:defLockedState="0" w:defUIPriority="99" w:defSemiHidden="0" w:defUnhideWhenUsed="0" w:defQFormat="0" w:count="376">
     <w:lsdException w:name="Normal" w:uiPriority="0" w:qFormat="1"/>
     <w:lsdException w:name="heading 1" w:uiPriority="9" w:qFormat="1"/>
     <w:lsdException w:name="heading 2" w:semiHidden="1" w:uiPriority="9" w:unhideWhenUsed="1" w:qFormat="1"/>
@@ -1116,7 +1209,6 @@
     <w:lsdException w:name="HTML Sample" w:semiHidden="1" w:unhideWhenUsed="1"/>
     <w:lsdException w:name="HTML Typewriter" w:semiHidden="1" w:unhideWhenUsed="1"/>
     <w:lsdException w:name="HTML Variable" w:semiHidden="1" w:unhideWhenUsed="1"/>
-    <w:lsdException w:name="Normal Table" w:semiHidden="1" w:unhideWhenUsed="1"/>
     <w:lsdException w:name="annotation subject" w:semiHidden="1" w:unhideWhenUsed="1"/>
     <w:lsdException w:name="No List" w:semiHidden="1" w:unhideWhenUsed="1"/>
     <w:lsdException w:name="Outline List 1" w:semiHidden="1" w:unhideWhenUsed="1"/>
@@ -1159,11 +1251,8 @@
     <w:lsdException w:name="Table Contemporary" w:semiHidden="1" w:unhideWhenUsed="1"/>
     <w:lsdException w:name="Table Elegant" w:semiHidden="1" w:unhideWhenUsed="1"/>
     <w:lsdException w:name="Table Professional" w:semiHidden="1" w:unhideWhenUsed="1"/>
-    <w:lsdException w:name="Table Subtle 1" w:semiHidden="1" w:unhideWhenUsed="1"/>
     <w:lsdException w:name="Table Subtle 2" w:semiHidden="1" w:unhideWhenUsed="1"/>
     <w:lsdException w:name="Table Web 1" w:semiHidden="1" w:unhideWhenUsed="1"/>
-    <w:lsdException w:name="Table Web 2" w:semiHidden="1" w:unhideWhenUsed="1"/>
-    <w:lsdException w:name="Table Web 3" w:semiHidden="1" w:unhideWhenUsed="1"/>
     <w:lsdException w:name="Balloon Text" w:semiHidden="1" w:unhideWhenUsed="1"/>
     <w:lsdException w:name="Table Grid" w:uiPriority="39"/>
     <w:lsdException w:name="Table Theme" w:semiHidden="1" w:unhideWhenUsed="1"/>
@@ -1382,6 +1471,11 @@
     <w:lsdException w:name="List Table 5 Dark Accent 6" w:uiPriority="50"/>
     <w:lsdException w:name="List Table 6 Colorful Accent 6" w:uiPriority="51"/>
     <w:lsdException w:name="List Table 7 Colorful Accent 6" w:uiPriority="52"/>
+    <w:lsdException w:name="Mention" w:semiHidden="1" w:unhideWhenUsed="1"/>
+    <w:lsdException w:name="Smart Hyperlink" w:semiHidden="1" w:unhideWhenUsed="1"/>
+    <w:lsdException w:name="Hashtag" w:semiHidden="1" w:unhideWhenUsed="1"/>
+    <w:lsdException w:name="Unresolved Mention" w:semiHidden="1" w:unhideWhenUsed="1"/>
+    <w:lsdException w:name="Smart Link" w:semiHidden="1" w:unhideWhenUsed="1"/>
   </w:latentStyles>
   <w:style w:type="paragraph" w:default="1" w:styleId="Normal">
     <w:name w:val="Normal"/>
